--- a/CS535_Assign/A6.docx
+++ b/CS535_Assign/A6.docx
@@ -1,10 +1,10 @@
 
 <file path=word/document.xml><?xml version="1.0" encoding="utf-8"?>
-<w:document xmlns:wpc="http://schemas.microsoft.com/office/word/2010/wordprocessingCanvas" xmlns:mc="http://schemas.openxmlformats.org/markup-compatibility/2006" xmlns:o="urn:schemas-microsoft-com:office:office" xmlns:r="http://schemas.openxmlformats.org/officeDocument/2006/relationships" xmlns:m="http://schemas.openxmlformats.org/officeDocument/2006/math" xmlns:v="urn:schemas-microsoft-com:vml" xmlns:wp14="http://schemas.microsoft.com/office/word/2010/wordprocessingDrawing" xmlns:wp="http://schemas.openxmlformats.org/drawingml/2006/wordprocessingDrawing" xmlns:w10="urn:schemas-microsoft-com:office:word" xmlns:w="http://schemas.openxmlformats.org/wordprocessingml/2006/main" xmlns:w14="http://schemas.microsoft.com/office/word/2010/wordml" xmlns:w15="http://schemas.microsoft.com/office/word/2012/wordml" xmlns:wpg="http://schemas.microsoft.com/office/word/2010/wordprocessingGroup" xmlns:wpi="http://schemas.microsoft.com/office/word/2010/wordprocessingInk" xmlns:wne="http://schemas.microsoft.com/office/word/2006/wordml" xmlns:wps="http://schemas.microsoft.com/office/word/2010/wordprocessingShape" mc:Ignorable="w14 w15 wp14">
+<w:document xmlns:wpc="http://schemas.microsoft.com/office/word/2010/wordprocessingCanvas" xmlns:cx="http://schemas.microsoft.com/office/drawing/2014/chartex" xmlns:cx1="http://schemas.microsoft.com/office/drawing/2015/9/8/chartex" xmlns:cx2="http://schemas.microsoft.com/office/drawing/2015/10/21/chartex" xmlns:cx3="http://schemas.microsoft.com/office/drawing/2016/5/9/chartex" xmlns:cx4="http://schemas.microsoft.com/office/drawing/2016/5/10/chartex" xmlns:cx5="http://schemas.microsoft.com/office/drawing/2016/5/11/chartex" xmlns:cx6="http://schemas.microsoft.com/office/drawing/2016/5/12/chartex" xmlns:cx7="http://schemas.microsoft.com/office/drawing/2016/5/13/chartex" xmlns:cx8="http://schemas.microsoft.com/office/drawing/2016/5/14/chartex" xmlns:mc="http://schemas.openxmlformats.org/markup-compatibility/2006" xmlns:aink="http://schemas.microsoft.com/office/drawing/2016/ink" xmlns:am3d="http://schemas.microsoft.com/office/drawing/2017/model3d" xmlns:o="urn:schemas-microsoft-com:office:office" xmlns:r="http://schemas.openxmlformats.org/officeDocument/2006/relationships" xmlns:m="http://schemas.openxmlformats.org/officeDocument/2006/math" xmlns:v="urn:schemas-microsoft-com:vml" xmlns:wp14="http://schemas.microsoft.com/office/word/2010/wordprocessingDrawing" xmlns:wp="http://schemas.openxmlformats.org/drawingml/2006/wordprocessingDrawing" xmlns:w10="urn:schemas-microsoft-com:office:word" xmlns:w="http://schemas.openxmlformats.org/wordprocessingml/2006/main" xmlns:w14="http://schemas.microsoft.com/office/word/2010/wordml" xmlns:w15="http://schemas.microsoft.com/office/word/2012/wordml" xmlns:w16cid="http://schemas.microsoft.com/office/word/2016/wordml/cid" xmlns:w16se="http://schemas.microsoft.com/office/word/2015/wordml/symex" xmlns:wpg="http://schemas.microsoft.com/office/word/2010/wordprocessingGroup" xmlns:wpi="http://schemas.microsoft.com/office/word/2010/wordprocessingInk" xmlns:wne="http://schemas.microsoft.com/office/word/2006/wordml" xmlns:wps="http://schemas.microsoft.com/office/word/2010/wordprocessingShape" mc:Ignorable="w14 w15 w16se w16cid wp14">
   <w:body>
     <w:p>
       <w:pPr>
-        <w:pStyle w:val="Title"/>
+        <w:pStyle w:val="a3"/>
         <w:rPr>
           <w:color w:val="auto"/>
         </w:rPr>
@@ -35,37 +35,8 @@
       </w:r>
     </w:p>
     <w:p>
-      <w:r>
-        <w:t xml:space="preserve">Due: </w:t>
-      </w:r>
-      <w:r>
-        <w:t xml:space="preserve">Wednesday </w:t>
-      </w:r>
-      <w:r>
-        <w:t>November 2</w:t>
-      </w:r>
-      <w:r>
-        <w:t>5</w:t>
-      </w:r>
-      <w:r>
-        <w:t>th</w:t>
-      </w:r>
-      <w:r>
-        <w:t>,</w:t>
-      </w:r>
-      <w:r>
-        <w:t xml:space="preserve"> </w:t>
-      </w:r>
-      <w:r>
-        <w:t xml:space="preserve">at </w:t>
-      </w:r>
-      <w:r>
-        <w:t>noon</w:t>
-      </w:r>
-    </w:p>
-    <w:p>
-      <w:pPr>
-        <w:pStyle w:val="ListParagraph"/>
+      <w:pPr>
+        <w:pStyle w:val="a5"/>
         <w:numPr>
           <w:ilvl w:val="0"/>
           <w:numId w:val="1"/>
@@ -77,7 +48,23 @@
     </w:p>
     <w:p>
       <w:pPr>
-        <w:pStyle w:val="ListParagraph"/>
+        <w:pStyle w:val="a5"/>
+        <w:rPr>
+          <w:color w:val="FF0000"/>
+        </w:rPr>
+      </w:pPr>
+      <w:r>
+        <w:rPr>
+          <w:color w:val="FF0000"/>
+        </w:rPr>
+        <w:t>It’s implemented using Vertex Array Object and GLSL, you can change the render mode by changing the Mode parameter in line 96 of Graphics.cpp</w:t>
+      </w:r>
+      <w:bookmarkStart w:id="0" w:name="_GoBack"/>
+      <w:bookmarkEnd w:id="0"/>
+    </w:p>
+    <w:p>
+      <w:pPr>
+        <w:pStyle w:val="a5"/>
         <w:numPr>
           <w:ilvl w:val="1"/>
           <w:numId w:val="1"/>
@@ -86,10 +73,13 @@
       <w:r>
         <w:t>Shared vertex triangle mesh rendering</w:t>
       </w:r>
+      <w:r>
+        <w:t xml:space="preserve"> </w:t>
+      </w:r>
     </w:p>
     <w:p>
       <w:pPr>
-        <w:pStyle w:val="ListParagraph"/>
+        <w:pStyle w:val="a5"/>
         <w:numPr>
           <w:ilvl w:val="1"/>
           <w:numId w:val="1"/>
@@ -98,10 +88,13 @@
       <w:r>
         <w:t>Filled mode and wireframe mode</w:t>
       </w:r>
+      <w:r>
+        <w:t xml:space="preserve"> </w:t>
+      </w:r>
     </w:p>
     <w:p>
       <w:pPr>
-        <w:pStyle w:val="ListParagraph"/>
+        <w:pStyle w:val="a5"/>
         <w:numPr>
           <w:ilvl w:val="1"/>
           <w:numId w:val="1"/>
@@ -113,7 +106,7 @@
     </w:p>
     <w:p>
       <w:pPr>
-        <w:pStyle w:val="ListParagraph"/>
+        <w:pStyle w:val="a5"/>
         <w:numPr>
           <w:ilvl w:val="1"/>
           <w:numId w:val="1"/>
@@ -123,456 +116,9 @@
         <w:t>Texture mapping</w:t>
       </w:r>
     </w:p>
-    <w:p>
-      <w:pPr>
-        <w:pStyle w:val="ListParagraph"/>
-        <w:numPr>
-          <w:ilvl w:val="0"/>
-          <w:numId w:val="1"/>
-        </w:numPr>
-      </w:pPr>
-      <w:r>
-        <w:rPr>
-          <w:b/>
-        </w:rPr>
-        <w:t>Option 1</w:t>
-      </w:r>
-      <w:r>
-        <w:t xml:space="preserve">. </w:t>
-      </w:r>
-      <w:r>
-        <w:t>Enhance your interactive graphics application with shader support. Write GPU shaders for rendering reflections of nearby objects by approximating the nearby objects with billboards; a billboard approximating an object is a rectangle texture mapped with an image of the object, with a transparent background.</w:t>
-      </w:r>
-      <w:r>
-        <w:t xml:space="preserve"> </w:t>
-      </w:r>
-    </w:p>
-    <w:p>
-      <w:pPr>
-        <w:pStyle w:val="ListParagraph"/>
-        <w:numPr>
-          <w:ilvl w:val="1"/>
-          <w:numId w:val="1"/>
-        </w:numPr>
-      </w:pPr>
-      <w:r>
-        <w:rPr>
-          <w:color w:val="FF0000"/>
-        </w:rPr>
-        <w:t>Extra credit 2%. Distant geometry and distant reflected geometry should be rendered by cube mapping.</w:t>
-      </w:r>
-    </w:p>
-    <w:p>
-      <w:pPr>
-        <w:pStyle w:val="ListParagraph"/>
-        <w:numPr>
-          <w:ilvl w:val="0"/>
-          <w:numId w:val="1"/>
-        </w:numPr>
-      </w:pPr>
-      <w:r>
-        <w:rPr>
-          <w:b/>
-          <w:noProof/>
-        </w:rPr>
-        <mc:AlternateContent>
-          <mc:Choice Requires="wpi">
-            <w:drawing>
-              <wp:anchor distT="0" distB="0" distL="114300" distR="114300" simplePos="0" relativeHeight="251659264" behindDoc="0" locked="0" layoutInCell="1" allowOverlap="1" wp14:anchorId="3BC3A375" wp14:editId="5B62809E">
-                <wp:simplePos x="0" y="0"/>
-                <wp:positionH relativeFrom="column">
-                  <wp:posOffset>1958954</wp:posOffset>
-                </wp:positionH>
-                <wp:positionV relativeFrom="paragraph">
-                  <wp:posOffset>355927</wp:posOffset>
-                </wp:positionV>
-                <wp:extent cx="360" cy="360"/>
-                <wp:effectExtent l="0" t="0" r="0" b="0"/>
-                <wp:wrapNone/>
-                <wp:docPr id="1" name="Ink 1"/>
-                <wp:cNvGraphicFramePr/>
-                <a:graphic xmlns:a="http://schemas.openxmlformats.org/drawingml/2006/main">
-                  <a:graphicData uri="http://schemas.microsoft.com/office/word/2010/wordprocessingInk">
-                    <w14:contentPart bwMode="auto" r:id="rId7">
-                      <w14:nvContentPartPr>
-                        <w14:cNvContentPartPr/>
-                      </w14:nvContentPartPr>
-                      <w14:xfrm>
-                        <a:off x="0" y="0"/>
-                        <a:ext cx="360" cy="360"/>
-                      </w14:xfrm>
-                    </w14:contentPart>
-                  </a:graphicData>
-                </a:graphic>
-              </wp:anchor>
-            </w:drawing>
-          </mc:Choice>
-          <mc:Fallback>
-            <w:pict>
-              <v:shapetype w14:anchorId="2760A86C" id="_x0000_t75" coordsize="21600,21600" o:spt="75" o:preferrelative="t" path="m@4@5l@4@11@9@11@9@5xe" filled="f" stroked="f">
-                <v:stroke joinstyle="miter"/>
-                <v:formulas>
-                  <v:f eqn="if lineDrawn pixelLineWidth 0"/>
-                  <v:f eqn="sum @0 1 0"/>
-                  <v:f eqn="sum 0 0 @1"/>
-                  <v:f eqn="prod @2 1 2"/>
-                  <v:f eqn="prod @3 21600 pixelWidth"/>
-                  <v:f eqn="prod @3 21600 pixelHeight"/>
-                  <v:f eqn="sum @0 0 1"/>
-                  <v:f eqn="prod @6 1 2"/>
-                  <v:f eqn="prod @7 21600 pixelWidth"/>
-                  <v:f eqn="sum @8 21600 0"/>
-                  <v:f eqn="prod @7 21600 pixelHeight"/>
-                  <v:f eqn="sum @10 21600 0"/>
-                </v:formulas>
-                <v:path o:extrusionok="f" gradientshapeok="t" o:connecttype="rect"/>
-                <o:lock v:ext="edit" aspectratio="t"/>
-              </v:shapetype>
-              <v:shape id="Ink 1" o:spid="_x0000_s1026" type="#_x0000_t75" style="position:absolute;margin-left:153.3pt;margin-top:27.1pt;width:1.95pt;height:1.95pt;z-index:251659264;visibility:visible;mso-wrap-style:square;mso-wrap-distance-left:9pt;mso-wrap-distance-top:0;mso-wrap-distance-right:9pt;mso-wrap-distance-bottom:0;mso-position-horizontal:absolute;mso-position-horizontal-relative:text;mso-position-vertical:absolute;mso-position-vertical-relative:text" o:gfxdata="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">
-                <v:imagedata r:id="rId8" o:title=""/>
-              </v:shape>
-            </w:pict>
-          </mc:Fallback>
-        </mc:AlternateContent>
-      </w:r>
-      <w:r>
-        <w:rPr>
-          <w:b/>
-        </w:rPr>
-        <w:t>Option 2</w:t>
-      </w:r>
-      <w:r>
-        <w:t xml:space="preserve">. </w:t>
-      </w:r>
-      <w:r>
-        <w:t xml:space="preserve">Write GPU shaders to render soft shadows for a scene with </w:t>
-      </w:r>
-      <w:r>
-        <w:t>three</w:t>
-      </w:r>
-      <w:r>
-        <w:t xml:space="preserve"> boxes moving on a </w:t>
-      </w:r>
-      <w:r>
-        <w:t xml:space="preserve">ground </w:t>
-      </w:r>
-      <w:r>
-        <w:t>plane</w:t>
-      </w:r>
-      <w:r>
-        <w:t xml:space="preserve"> and a </w:t>
-      </w:r>
-      <w:r>
-        <w:t xml:space="preserve">moving </w:t>
-      </w:r>
-      <w:r>
-        <w:t>rectangular light source</w:t>
-      </w:r>
-      <w:r>
-        <w:t>.</w:t>
-      </w:r>
-    </w:p>
-    <w:p>
-      <w:pPr>
-        <w:pStyle w:val="ListParagraph"/>
-        <w:numPr>
-          <w:ilvl w:val="1"/>
-          <w:numId w:val="1"/>
-        </w:numPr>
-      </w:pPr>
-      <w:r>
-        <w:t>The boxes do not intersect</w:t>
-      </w:r>
-    </w:p>
-    <w:p>
-      <w:pPr>
-        <w:pStyle w:val="ListParagraph"/>
-        <w:numPr>
-          <w:ilvl w:val="1"/>
-          <w:numId w:val="1"/>
-        </w:numPr>
-      </w:pPr>
-      <w:r>
-        <w:t>The shadows of at least two boxes should intersect</w:t>
-      </w:r>
-    </w:p>
-    <w:p>
-      <w:pPr>
-        <w:pStyle w:val="ListParagraph"/>
-        <w:numPr>
-          <w:ilvl w:val="1"/>
-          <w:numId w:val="1"/>
-        </w:numPr>
-      </w:pPr>
-      <w:r>
-        <w:t>The boxes should not only cast but also receive shadows</w:t>
-      </w:r>
-      <w:bookmarkStart w:id="0" w:name="_GoBack"/>
-      <w:bookmarkEnd w:id="0"/>
-    </w:p>
-    <w:p>
-      <w:pPr>
-        <w:pStyle w:val="ListParagraph"/>
-        <w:numPr>
-          <w:ilvl w:val="1"/>
-          <w:numId w:val="1"/>
-        </w:numPr>
-      </w:pPr>
-      <w:r>
-        <w:t>Soft shadows should be computed by estimating visibility to 16x16 light samples</w:t>
-      </w:r>
-    </w:p>
-    <w:p>
-      <w:pPr>
-        <w:pStyle w:val="ListParagraph"/>
-        <w:numPr>
-          <w:ilvl w:val="1"/>
-          <w:numId w:val="1"/>
-        </w:numPr>
-        <w:rPr>
-          <w:color w:val="FF0000"/>
-        </w:rPr>
-      </w:pPr>
-      <w:r>
-        <w:rPr>
-          <w:color w:val="FF0000"/>
-        </w:rPr>
-        <w:t>Extra credit 2%</w:t>
-      </w:r>
-      <w:r>
-        <w:rPr>
-          <w:color w:val="FF0000"/>
-        </w:rPr>
-        <w:t xml:space="preserve">. </w:t>
-      </w:r>
-      <w:r>
-        <w:rPr>
-          <w:color w:val="FF0000"/>
-        </w:rPr>
-        <w:t>Carve the box surfaces with the</w:t>
-      </w:r>
-      <w:r>
-        <w:rPr>
-          <w:color w:val="FF0000"/>
-        </w:rPr>
-        <w:t xml:space="preserve"> help of two “stencil” textures</w:t>
-      </w:r>
-    </w:p>
-    <w:p>
-      <w:pPr>
-        <w:pStyle w:val="ListParagraph"/>
-        <w:numPr>
-          <w:ilvl w:val="2"/>
-          <w:numId w:val="1"/>
-        </w:numPr>
-        <w:rPr>
-          <w:color w:val="FF0000"/>
-        </w:rPr>
-      </w:pPr>
-      <w:r>
-        <w:rPr>
-          <w:color w:val="FF0000"/>
-        </w:rPr>
-        <w:t>One texture is to be used for the top face of the boxes</w:t>
-      </w:r>
-    </w:p>
-    <w:p>
-      <w:pPr>
-        <w:pStyle w:val="ListParagraph"/>
-        <w:numPr>
-          <w:ilvl w:val="2"/>
-          <w:numId w:val="1"/>
-        </w:numPr>
-        <w:rPr>
-          <w:color w:val="FF0000"/>
-        </w:rPr>
-      </w:pPr>
-      <w:r>
-        <w:rPr>
-          <w:color w:val="FF0000"/>
-        </w:rPr>
-        <w:t>The other texture is to be used for the side faces of the boxes</w:t>
-      </w:r>
-    </w:p>
-    <w:p>
-      <w:pPr>
-        <w:pStyle w:val="ListParagraph"/>
-        <w:numPr>
-          <w:ilvl w:val="2"/>
-          <w:numId w:val="1"/>
-        </w:numPr>
-        <w:rPr>
-          <w:color w:val="FF0000"/>
-        </w:rPr>
-      </w:pPr>
-      <w:r>
-        <w:rPr>
-          <w:color w:val="FF0000"/>
-        </w:rPr>
-        <w:t>The texture should have white and black pixels; white means “hole”, that is “absence of material”; black means “solid”, that is “presence of material”</w:t>
-      </w:r>
-    </w:p>
-    <w:p>
-      <w:pPr>
-        <w:pStyle w:val="ListParagraph"/>
-        <w:numPr>
-          <w:ilvl w:val="2"/>
-          <w:numId w:val="1"/>
-        </w:numPr>
-        <w:rPr>
-          <w:color w:val="FF0000"/>
-        </w:rPr>
-      </w:pPr>
-      <w:r>
-        <w:rPr>
-          <w:color w:val="FF0000"/>
-        </w:rPr>
-        <w:t>The top texture should be continuous with the lateral texture</w:t>
-      </w:r>
-      <w:r>
-        <w:rPr>
-          <w:color w:val="FF0000"/>
-        </w:rPr>
-        <w:t>s</w:t>
-      </w:r>
-      <w:r>
-        <w:rPr>
-          <w:color w:val="FF0000"/>
-        </w:rPr>
-        <w:t xml:space="preserve"> </w:t>
-      </w:r>
-    </w:p>
-    <w:p>
-      <w:pPr>
-        <w:pStyle w:val="ListParagraph"/>
-        <w:numPr>
-          <w:ilvl w:val="2"/>
-          <w:numId w:val="1"/>
-        </w:numPr>
-      </w:pPr>
-      <w:r>
-        <w:rPr>
-          <w:color w:val="FF0000"/>
-        </w:rPr>
-        <w:t>Update your shaders to carve the boxes using the two textures</w:t>
-      </w:r>
-      <w:r>
-        <w:rPr>
-          <w:color w:val="FF0000"/>
-        </w:rPr>
-        <w:t>; shadow computation should account for the modified geometry</w:t>
-      </w:r>
-      <w:r>
-        <w:rPr>
-          <w:color w:val="FF0000"/>
-        </w:rPr>
-        <w:t>.</w:t>
-      </w:r>
-    </w:p>
-    <w:p>
-      <w:pPr>
-        <w:pStyle w:val="ListParagraph"/>
-        <w:numPr>
-          <w:ilvl w:val="0"/>
-          <w:numId w:val="1"/>
-        </w:numPr>
-      </w:pPr>
-      <w:r>
-        <w:rPr>
-          <w:b/>
-        </w:rPr>
-        <w:t>Option 3</w:t>
-      </w:r>
-      <w:r>
-        <w:t>. Choose a project for A6. Send a proposal by 11/18.</w:t>
-      </w:r>
-    </w:p>
-    <w:p>
-      <w:pPr>
-        <w:pStyle w:val="ListParagraph"/>
-        <w:numPr>
-          <w:ilvl w:val="0"/>
-          <w:numId w:val="1"/>
-        </w:numPr>
-      </w:pPr>
-      <w:r>
-        <w:t xml:space="preserve">Make a </w:t>
-      </w:r>
-      <w:r>
-        <w:t>60</w:t>
-      </w:r>
-      <w:r>
-        <w:t>s video to illustrate your work, including any extra credit feature you have completed.</w:t>
-      </w:r>
-    </w:p>
-    <w:p>
-      <w:pPr>
-        <w:pStyle w:val="ListParagraph"/>
-        <w:numPr>
-          <w:ilvl w:val="0"/>
-          <w:numId w:val="1"/>
-        </w:numPr>
-      </w:pPr>
-      <w:r>
-        <w:t>Turn in via blackboard one zip archive that contains</w:t>
-      </w:r>
-    </w:p>
-    <w:p>
-      <w:pPr>
-        <w:pStyle w:val="ListParagraph"/>
-        <w:numPr>
-          <w:ilvl w:val="1"/>
-          <w:numId w:val="1"/>
-        </w:numPr>
-      </w:pPr>
-      <w:r>
-        <w:t>Source code</w:t>
-      </w:r>
-    </w:p>
-    <w:p>
-      <w:pPr>
-        <w:pStyle w:val="ListParagraph"/>
-        <w:numPr>
-          <w:ilvl w:val="1"/>
-          <w:numId w:val="1"/>
-        </w:numPr>
-      </w:pPr>
-      <w:r>
-        <w:t>Executable</w:t>
-      </w:r>
-    </w:p>
-    <w:p>
-      <w:pPr>
-        <w:pStyle w:val="ListParagraph"/>
-        <w:numPr>
-          <w:ilvl w:val="1"/>
-          <w:numId w:val="1"/>
-        </w:numPr>
-      </w:pPr>
-      <w:r>
-        <w:t>Video file</w:t>
-      </w:r>
-    </w:p>
-    <w:p>
-      <w:pPr>
-        <w:pBdr>
-          <w:bottom w:val="single" w:sz="6" w:space="1" w:color="auto"/>
-        </w:pBdr>
-      </w:pPr>
-    </w:p>
-    <w:p>
-      <w:r>
-        <w:t>© Popescu 20</w:t>
-      </w:r>
-      <w:r>
-        <w:t>20</w:t>
-      </w:r>
-      <w:r>
-        <w:t>, popescu@purdue.edu</w:t>
-      </w:r>
-    </w:p>
+    <w:p/>
     <w:sectPr>
-      <w:footerReference w:type="default" r:id="rId9"/>
+      <w:footerReference w:type="default" r:id="rId7"/>
       <w:pgSz w:w="12240" w:h="15840"/>
       <w:pgMar w:top="1440" w:right="1440" w:bottom="1440" w:left="1440" w:header="720" w:footer="720" w:gutter="0"/>
       <w:cols w:space="720"/>
@@ -583,7 +129,7 @@
 </file>
 
 <file path=word/endnotes.xml><?xml version="1.0" encoding="utf-8"?>
-<w:endnotes xmlns:wpc="http://schemas.microsoft.com/office/word/2010/wordprocessingCanvas" xmlns:mc="http://schemas.openxmlformats.org/markup-compatibility/2006" xmlns:o="urn:schemas-microsoft-com:office:office" xmlns:r="http://schemas.openxmlformats.org/officeDocument/2006/relationships" xmlns:m="http://schemas.openxmlformats.org/officeDocument/2006/math" xmlns:v="urn:schemas-microsoft-com:vml" xmlns:wp14="http://schemas.microsoft.com/office/word/2010/wordprocessingDrawing" xmlns:wp="http://schemas.openxmlformats.org/drawingml/2006/wordprocessingDrawing" xmlns:w10="urn:schemas-microsoft-com:office:word" xmlns:w="http://schemas.openxmlformats.org/wordprocessingml/2006/main" xmlns:w14="http://schemas.microsoft.com/office/word/2010/wordml" xmlns:w15="http://schemas.microsoft.com/office/word/2012/wordml" xmlns:wpg="http://schemas.microsoft.com/office/word/2010/wordprocessingGroup" xmlns:wpi="http://schemas.microsoft.com/office/word/2010/wordprocessingInk" xmlns:wne="http://schemas.microsoft.com/office/word/2006/wordml" xmlns:wps="http://schemas.microsoft.com/office/word/2010/wordprocessingShape" mc:Ignorable="w14 w15 wp14">
+<w:endnotes xmlns:wpc="http://schemas.microsoft.com/office/word/2010/wordprocessingCanvas" xmlns:cx="http://schemas.microsoft.com/office/drawing/2014/chartex" xmlns:cx1="http://schemas.microsoft.com/office/drawing/2015/9/8/chartex" xmlns:cx2="http://schemas.microsoft.com/office/drawing/2015/10/21/chartex" xmlns:cx3="http://schemas.microsoft.com/office/drawing/2016/5/9/chartex" xmlns:cx4="http://schemas.microsoft.com/office/drawing/2016/5/10/chartex" xmlns:cx5="http://schemas.microsoft.com/office/drawing/2016/5/11/chartex" xmlns:cx6="http://schemas.microsoft.com/office/drawing/2016/5/12/chartex" xmlns:cx7="http://schemas.microsoft.com/office/drawing/2016/5/13/chartex" xmlns:cx8="http://schemas.microsoft.com/office/drawing/2016/5/14/chartex" xmlns:mc="http://schemas.openxmlformats.org/markup-compatibility/2006" xmlns:aink="http://schemas.microsoft.com/office/drawing/2016/ink" xmlns:am3d="http://schemas.microsoft.com/office/drawing/2017/model3d" xmlns:o="urn:schemas-microsoft-com:office:office" xmlns:r="http://schemas.openxmlformats.org/officeDocument/2006/relationships" xmlns:m="http://schemas.openxmlformats.org/officeDocument/2006/math" xmlns:v="urn:schemas-microsoft-com:vml" xmlns:wp14="http://schemas.microsoft.com/office/word/2010/wordprocessingDrawing" xmlns:wp="http://schemas.openxmlformats.org/drawingml/2006/wordprocessingDrawing" xmlns:w10="urn:schemas-microsoft-com:office:word" xmlns:w="http://schemas.openxmlformats.org/wordprocessingml/2006/main" xmlns:w14="http://schemas.microsoft.com/office/word/2010/wordml" xmlns:w15="http://schemas.microsoft.com/office/word/2012/wordml" xmlns:w16cid="http://schemas.microsoft.com/office/word/2016/wordml/cid" xmlns:w16se="http://schemas.microsoft.com/office/word/2015/wordml/symex" xmlns:wpg="http://schemas.microsoft.com/office/word/2010/wordprocessingGroup" xmlns:wpi="http://schemas.microsoft.com/office/word/2010/wordprocessingInk" xmlns:wne="http://schemas.microsoft.com/office/word/2006/wordml" xmlns:wps="http://schemas.microsoft.com/office/word/2010/wordprocessingShape" mc:Ignorable="w14 w15 w16se w16cid wp14">
   <w:endnote w:type="separator" w:id="-1">
     <w:p>
       <w:pPr>
@@ -608,7 +154,7 @@
 </file>
 
 <file path=word/footer1.xml><?xml version="1.0" encoding="utf-8"?>
-<w:ftr xmlns:wpc="http://schemas.microsoft.com/office/word/2010/wordprocessingCanvas" xmlns:mc="http://schemas.openxmlformats.org/markup-compatibility/2006" xmlns:o="urn:schemas-microsoft-com:office:office" xmlns:r="http://schemas.openxmlformats.org/officeDocument/2006/relationships" xmlns:m="http://schemas.openxmlformats.org/officeDocument/2006/math" xmlns:v="urn:schemas-microsoft-com:vml" xmlns:wp14="http://schemas.microsoft.com/office/word/2010/wordprocessingDrawing" xmlns:wp="http://schemas.openxmlformats.org/drawingml/2006/wordprocessingDrawing" xmlns:w10="urn:schemas-microsoft-com:office:word" xmlns:w="http://schemas.openxmlformats.org/wordprocessingml/2006/main" xmlns:w14="http://schemas.microsoft.com/office/word/2010/wordml" xmlns:w15="http://schemas.microsoft.com/office/word/2012/wordml" xmlns:wpg="http://schemas.microsoft.com/office/word/2010/wordprocessingGroup" xmlns:wpi="http://schemas.microsoft.com/office/word/2010/wordprocessingInk" xmlns:wne="http://schemas.microsoft.com/office/word/2006/wordml" xmlns:wps="http://schemas.microsoft.com/office/word/2010/wordprocessingShape" mc:Ignorable="w14 w15 wp14">
+<w:ftr xmlns:wpc="http://schemas.microsoft.com/office/word/2010/wordprocessingCanvas" xmlns:cx="http://schemas.microsoft.com/office/drawing/2014/chartex" xmlns:cx1="http://schemas.microsoft.com/office/drawing/2015/9/8/chartex" xmlns:cx2="http://schemas.microsoft.com/office/drawing/2015/10/21/chartex" xmlns:cx3="http://schemas.microsoft.com/office/drawing/2016/5/9/chartex" xmlns:cx4="http://schemas.microsoft.com/office/drawing/2016/5/10/chartex" xmlns:cx5="http://schemas.microsoft.com/office/drawing/2016/5/11/chartex" xmlns:cx6="http://schemas.microsoft.com/office/drawing/2016/5/12/chartex" xmlns:cx7="http://schemas.microsoft.com/office/drawing/2016/5/13/chartex" xmlns:cx8="http://schemas.microsoft.com/office/drawing/2016/5/14/chartex" xmlns:mc="http://schemas.openxmlformats.org/markup-compatibility/2006" xmlns:aink="http://schemas.microsoft.com/office/drawing/2016/ink" xmlns:am3d="http://schemas.microsoft.com/office/drawing/2017/model3d" xmlns:o="urn:schemas-microsoft-com:office:office" xmlns:r="http://schemas.openxmlformats.org/officeDocument/2006/relationships" xmlns:m="http://schemas.openxmlformats.org/officeDocument/2006/math" xmlns:v="urn:schemas-microsoft-com:vml" xmlns:wp14="http://schemas.microsoft.com/office/word/2010/wordprocessingDrawing" xmlns:wp="http://schemas.openxmlformats.org/drawingml/2006/wordprocessingDrawing" xmlns:w10="urn:schemas-microsoft-com:office:word" xmlns:w="http://schemas.openxmlformats.org/wordprocessingml/2006/main" xmlns:w14="http://schemas.microsoft.com/office/word/2010/wordml" xmlns:w15="http://schemas.microsoft.com/office/word/2012/wordml" xmlns:w16cid="http://schemas.microsoft.com/office/word/2016/wordml/cid" xmlns:w16se="http://schemas.microsoft.com/office/word/2015/wordml/symex" xmlns:wpg="http://schemas.microsoft.com/office/word/2010/wordprocessingGroup" xmlns:wpi="http://schemas.microsoft.com/office/word/2010/wordprocessingInk" xmlns:wne="http://schemas.microsoft.com/office/word/2006/wordml" xmlns:wps="http://schemas.microsoft.com/office/word/2010/wordprocessingShape" mc:Ignorable="w14 w15 w16se w16cid wp14">
   <w:sdt>
     <w:sdtPr>
       <w:id w:val="-813944271"/>
@@ -625,7 +171,7 @@
     <w:sdtContent>
       <w:p>
         <w:pPr>
-          <w:pStyle w:val="Footer"/>
+          <w:pStyle w:val="a8"/>
           <w:jc w:val="right"/>
         </w:pPr>
         <w:r>
@@ -654,14 +200,14 @@
   </w:sdt>
   <w:p>
     <w:pPr>
-      <w:pStyle w:val="Footer"/>
+      <w:pStyle w:val="a8"/>
     </w:pPr>
   </w:p>
 </w:ftr>
 </file>
 
 <file path=word/footnotes.xml><?xml version="1.0" encoding="utf-8"?>
-<w:footnotes xmlns:wpc="http://schemas.microsoft.com/office/word/2010/wordprocessingCanvas" xmlns:mc="http://schemas.openxmlformats.org/markup-compatibility/2006" xmlns:o="urn:schemas-microsoft-com:office:office" xmlns:r="http://schemas.openxmlformats.org/officeDocument/2006/relationships" xmlns:m="http://schemas.openxmlformats.org/officeDocument/2006/math" xmlns:v="urn:schemas-microsoft-com:vml" xmlns:wp14="http://schemas.microsoft.com/office/word/2010/wordprocessingDrawing" xmlns:wp="http://schemas.openxmlformats.org/drawingml/2006/wordprocessingDrawing" xmlns:w10="urn:schemas-microsoft-com:office:word" xmlns:w="http://schemas.openxmlformats.org/wordprocessingml/2006/main" xmlns:w14="http://schemas.microsoft.com/office/word/2010/wordml" xmlns:w15="http://schemas.microsoft.com/office/word/2012/wordml" xmlns:wpg="http://schemas.microsoft.com/office/word/2010/wordprocessingGroup" xmlns:wpi="http://schemas.microsoft.com/office/word/2010/wordprocessingInk" xmlns:wne="http://schemas.microsoft.com/office/word/2006/wordml" xmlns:wps="http://schemas.microsoft.com/office/word/2010/wordprocessingShape" mc:Ignorable="w14 w15 wp14">
+<w:footnotes xmlns:wpc="http://schemas.microsoft.com/office/word/2010/wordprocessingCanvas" xmlns:cx="http://schemas.microsoft.com/office/drawing/2014/chartex" xmlns:cx1="http://schemas.microsoft.com/office/drawing/2015/9/8/chartex" xmlns:cx2="http://schemas.microsoft.com/office/drawing/2015/10/21/chartex" xmlns:cx3="http://schemas.microsoft.com/office/drawing/2016/5/9/chartex" xmlns:cx4="http://schemas.microsoft.com/office/drawing/2016/5/10/chartex" xmlns:cx5="http://schemas.microsoft.com/office/drawing/2016/5/11/chartex" xmlns:cx6="http://schemas.microsoft.com/office/drawing/2016/5/12/chartex" xmlns:cx7="http://schemas.microsoft.com/office/drawing/2016/5/13/chartex" xmlns:cx8="http://schemas.microsoft.com/office/drawing/2016/5/14/chartex" xmlns:mc="http://schemas.openxmlformats.org/markup-compatibility/2006" xmlns:aink="http://schemas.microsoft.com/office/drawing/2016/ink" xmlns:am3d="http://schemas.microsoft.com/office/drawing/2017/model3d" xmlns:o="urn:schemas-microsoft-com:office:office" xmlns:r="http://schemas.openxmlformats.org/officeDocument/2006/relationships" xmlns:m="http://schemas.openxmlformats.org/officeDocument/2006/math" xmlns:v="urn:schemas-microsoft-com:vml" xmlns:wp14="http://schemas.microsoft.com/office/word/2010/wordprocessingDrawing" xmlns:wp="http://schemas.openxmlformats.org/drawingml/2006/wordprocessingDrawing" xmlns:w10="urn:schemas-microsoft-com:office:word" xmlns:w="http://schemas.openxmlformats.org/wordprocessingml/2006/main" xmlns:w14="http://schemas.microsoft.com/office/word/2010/wordml" xmlns:w15="http://schemas.microsoft.com/office/word/2012/wordml" xmlns:w16cid="http://schemas.microsoft.com/office/word/2016/wordml/cid" xmlns:w16se="http://schemas.microsoft.com/office/word/2015/wordml/symex" xmlns:wpg="http://schemas.microsoft.com/office/word/2010/wordprocessingGroup" xmlns:wpi="http://schemas.microsoft.com/office/word/2010/wordprocessingInk" xmlns:wne="http://schemas.microsoft.com/office/word/2006/wordml" xmlns:wps="http://schemas.microsoft.com/office/word/2010/wordprocessingShape" mc:Ignorable="w14 w15 w16se w16cid wp14">
   <w:footnote w:type="separator" w:id="-1">
     <w:p>
       <w:pPr>
@@ -686,7 +232,7 @@
 </file>
 
 <file path=word/numbering.xml><?xml version="1.0" encoding="utf-8"?>
-<w:numbering xmlns:wpc="http://schemas.microsoft.com/office/word/2010/wordprocessingCanvas" xmlns:mc="http://schemas.openxmlformats.org/markup-compatibility/2006" xmlns:o="urn:schemas-microsoft-com:office:office" xmlns:r="http://schemas.openxmlformats.org/officeDocument/2006/relationships" xmlns:m="http://schemas.openxmlformats.org/officeDocument/2006/math" xmlns:v="urn:schemas-microsoft-com:vml" xmlns:wp14="http://schemas.microsoft.com/office/word/2010/wordprocessingDrawing" xmlns:wp="http://schemas.openxmlformats.org/drawingml/2006/wordprocessingDrawing" xmlns:w10="urn:schemas-microsoft-com:office:word" xmlns:w="http://schemas.openxmlformats.org/wordprocessingml/2006/main" xmlns:w14="http://schemas.microsoft.com/office/word/2010/wordml" xmlns:w15="http://schemas.microsoft.com/office/word/2012/wordml" xmlns:wpg="http://schemas.microsoft.com/office/word/2010/wordprocessingGroup" xmlns:wpi="http://schemas.microsoft.com/office/word/2010/wordprocessingInk" xmlns:wne="http://schemas.microsoft.com/office/word/2006/wordml" xmlns:wps="http://schemas.microsoft.com/office/word/2010/wordprocessingShape" mc:Ignorable="w14 w15 wp14">
+<w:numbering xmlns:wpc="http://schemas.microsoft.com/office/word/2010/wordprocessingCanvas" xmlns:cx="http://schemas.microsoft.com/office/drawing/2014/chartex" xmlns:cx1="http://schemas.microsoft.com/office/drawing/2015/9/8/chartex" xmlns:cx2="http://schemas.microsoft.com/office/drawing/2015/10/21/chartex" xmlns:cx3="http://schemas.microsoft.com/office/drawing/2016/5/9/chartex" xmlns:cx4="http://schemas.microsoft.com/office/drawing/2016/5/10/chartex" xmlns:cx5="http://schemas.microsoft.com/office/drawing/2016/5/11/chartex" xmlns:cx6="http://schemas.microsoft.com/office/drawing/2016/5/12/chartex" xmlns:cx7="http://schemas.microsoft.com/office/drawing/2016/5/13/chartex" xmlns:cx8="http://schemas.microsoft.com/office/drawing/2016/5/14/chartex" xmlns:mc="http://schemas.openxmlformats.org/markup-compatibility/2006" xmlns:aink="http://schemas.microsoft.com/office/drawing/2016/ink" xmlns:am3d="http://schemas.microsoft.com/office/drawing/2017/model3d" xmlns:o="urn:schemas-microsoft-com:office:office" xmlns:r="http://schemas.openxmlformats.org/officeDocument/2006/relationships" xmlns:m="http://schemas.openxmlformats.org/officeDocument/2006/math" xmlns:v="urn:schemas-microsoft-com:vml" xmlns:wp14="http://schemas.microsoft.com/office/word/2010/wordprocessingDrawing" xmlns:wp="http://schemas.openxmlformats.org/drawingml/2006/wordprocessingDrawing" xmlns:w10="urn:schemas-microsoft-com:office:word" xmlns:w="http://schemas.openxmlformats.org/wordprocessingml/2006/main" xmlns:w14="http://schemas.microsoft.com/office/word/2010/wordml" xmlns:w15="http://schemas.microsoft.com/office/word/2012/wordml" xmlns:w16cid="http://schemas.microsoft.com/office/word/2016/wordml/cid" xmlns:w16se="http://schemas.microsoft.com/office/word/2015/wordml/symex" xmlns:wpg="http://schemas.microsoft.com/office/word/2010/wordprocessingGroup" xmlns:wpi="http://schemas.microsoft.com/office/word/2010/wordprocessingInk" xmlns:wne="http://schemas.microsoft.com/office/word/2006/wordml" xmlns:wps="http://schemas.microsoft.com/office/word/2010/wordprocessingShape" mc:Ignorable="w14 w15 w16se w16cid wp14">
   <w:abstractNum w:abstractNumId="0" w15:restartNumberingAfterBreak="0">
     <w:nsid w:val="01666443"/>
     <w:multiLevelType w:val="hybridMultilevel"/>
@@ -991,7 +537,7 @@
 </file>
 
 <file path=word/styles.xml><?xml version="1.0" encoding="utf-8"?>
-<w:styles xmlns:mc="http://schemas.openxmlformats.org/markup-compatibility/2006" xmlns:r="http://schemas.openxmlformats.org/officeDocument/2006/relationships" xmlns:w="http://schemas.openxmlformats.org/wordprocessingml/2006/main" xmlns:w14="http://schemas.microsoft.com/office/word/2010/wordml" xmlns:w15="http://schemas.microsoft.com/office/word/2012/wordml" mc:Ignorable="w14 w15">
+<w:styles xmlns:mc="http://schemas.openxmlformats.org/markup-compatibility/2006" xmlns:r="http://schemas.openxmlformats.org/officeDocument/2006/relationships" xmlns:w="http://schemas.openxmlformats.org/wordprocessingml/2006/main" xmlns:w14="http://schemas.microsoft.com/office/word/2010/wordml" xmlns:w15="http://schemas.microsoft.com/office/word/2012/wordml" xmlns:w16cid="http://schemas.microsoft.com/office/word/2016/wordml/cid" xmlns:w16se="http://schemas.microsoft.com/office/word/2015/wordml/symex" mc:Ignorable="w14 w15 w16se w16cid">
   <w:docDefaults>
     <w:rPrDefault>
       <w:rPr>
@@ -1007,7 +553,7 @@
       </w:pPr>
     </w:pPrDefault>
   </w:docDefaults>
-  <w:latentStyles w:defLockedState="0" w:defUIPriority="99" w:defSemiHidden="0" w:defUnhideWhenUsed="0" w:defQFormat="0" w:count="371">
+  <w:latentStyles w:defLockedState="0" w:defUIPriority="99" w:defSemiHidden="0" w:defUnhideWhenUsed="0" w:defQFormat="0" w:count="376">
     <w:lsdException w:name="Normal" w:uiPriority="0" w:qFormat="1"/>
     <w:lsdException w:name="heading 1" w:uiPriority="9" w:qFormat="1"/>
     <w:lsdException w:name="heading 2" w:semiHidden="1" w:uiPriority="9" w:unhideWhenUsed="1" w:qFormat="1"/>
@@ -1113,7 +659,6 @@
     <w:lsdException w:name="HTML Sample" w:semiHidden="1" w:unhideWhenUsed="1"/>
     <w:lsdException w:name="HTML Typewriter" w:semiHidden="1" w:unhideWhenUsed="1"/>
     <w:lsdException w:name="HTML Variable" w:semiHidden="1" w:unhideWhenUsed="1"/>
-    <w:lsdException w:name="Normal Table" w:semiHidden="1" w:unhideWhenUsed="1"/>
     <w:lsdException w:name="annotation subject" w:semiHidden="1" w:unhideWhenUsed="1"/>
     <w:lsdException w:name="No List" w:semiHidden="1" w:unhideWhenUsed="1"/>
     <w:lsdException w:name="Outline List 1" w:semiHidden="1" w:unhideWhenUsed="1"/>
@@ -1156,11 +701,8 @@
     <w:lsdException w:name="Table Contemporary" w:semiHidden="1" w:unhideWhenUsed="1"/>
     <w:lsdException w:name="Table Elegant" w:semiHidden="1" w:unhideWhenUsed="1"/>
     <w:lsdException w:name="Table Professional" w:semiHidden="1" w:unhideWhenUsed="1"/>
-    <w:lsdException w:name="Table Subtle 1" w:semiHidden="1" w:unhideWhenUsed="1"/>
     <w:lsdException w:name="Table Subtle 2" w:semiHidden="1" w:unhideWhenUsed="1"/>
     <w:lsdException w:name="Table Web 1" w:semiHidden="1" w:unhideWhenUsed="1"/>
-    <w:lsdException w:name="Table Web 2" w:semiHidden="1" w:unhideWhenUsed="1"/>
-    <w:lsdException w:name="Table Web 3" w:semiHidden="1" w:unhideWhenUsed="1"/>
     <w:lsdException w:name="Balloon Text" w:semiHidden="1" w:unhideWhenUsed="1"/>
     <w:lsdException w:name="Table Grid" w:uiPriority="59"/>
     <w:lsdException w:name="Table Theme" w:semiHidden="1" w:unhideWhenUsed="1"/>
@@ -1379,18 +921,23 @@
     <w:lsdException w:name="List Table 5 Dark Accent 6" w:uiPriority="50"/>
     <w:lsdException w:name="List Table 6 Colorful Accent 6" w:uiPriority="51"/>
     <w:lsdException w:name="List Table 7 Colorful Accent 6" w:uiPriority="52"/>
+    <w:lsdException w:name="Mention" w:semiHidden="1" w:unhideWhenUsed="1"/>
+    <w:lsdException w:name="Smart Hyperlink" w:semiHidden="1" w:unhideWhenUsed="1"/>
+    <w:lsdException w:name="Hashtag" w:semiHidden="1" w:unhideWhenUsed="1"/>
+    <w:lsdException w:name="Unresolved Mention" w:semiHidden="1" w:unhideWhenUsed="1"/>
+    <w:lsdException w:name="Smart Link" w:semiHidden="1" w:unhideWhenUsed="1"/>
   </w:latentStyles>
-  <w:style w:type="paragraph" w:default="1" w:styleId="Normal">
+  <w:style w:type="paragraph" w:default="1" w:styleId="a">
     <w:name w:val="Normal"/>
     <w:qFormat/>
   </w:style>
-  <w:style w:type="character" w:default="1" w:styleId="DefaultParagraphFont">
+  <w:style w:type="character" w:default="1" w:styleId="a0">
     <w:name w:val="Default Paragraph Font"/>
     <w:uiPriority w:val="1"/>
     <w:semiHidden/>
     <w:unhideWhenUsed/>
   </w:style>
-  <w:style w:type="table" w:default="1" w:styleId="TableNormal">
+  <w:style w:type="table" w:default="1" w:styleId="a1">
     <w:name w:val="Normal Table"/>
     <w:uiPriority w:val="99"/>
     <w:semiHidden/>
@@ -1405,17 +952,17 @@
       </w:tblCellMar>
     </w:tblPr>
   </w:style>
-  <w:style w:type="numbering" w:default="1" w:styleId="NoList">
+  <w:style w:type="numbering" w:default="1" w:styleId="a2">
     <w:name w:val="No List"/>
     <w:uiPriority w:val="99"/>
     <w:semiHidden/>
     <w:unhideWhenUsed/>
   </w:style>
-  <w:style w:type="paragraph" w:styleId="Title">
+  <w:style w:type="paragraph" w:styleId="a3">
     <w:name w:val="Title"/>
-    <w:basedOn w:val="Normal"/>
-    <w:next w:val="Normal"/>
-    <w:link w:val="TitleChar"/>
+    <w:basedOn w:val="a"/>
+    <w:next w:val="a"/>
+    <w:link w:val="a4"/>
     <w:uiPriority w:val="10"/>
     <w:qFormat/>
     <w:rsid w:val="00397870"/>
@@ -1435,10 +982,10 @@
       <w:szCs w:val="52"/>
     </w:rPr>
   </w:style>
-  <w:style w:type="character" w:customStyle="1" w:styleId="TitleChar">
-    <w:name w:val="Title Char"/>
-    <w:basedOn w:val="DefaultParagraphFont"/>
-    <w:link w:val="Title"/>
+  <w:style w:type="character" w:customStyle="1" w:styleId="a4">
+    <w:name w:val="标题 字符"/>
+    <w:basedOn w:val="a0"/>
+    <w:link w:val="a3"/>
     <w:uiPriority w:val="10"/>
     <w:rsid w:val="00397870"/>
     <w:rPr>
@@ -1450,9 +997,9 @@
       <w:szCs w:val="52"/>
     </w:rPr>
   </w:style>
-  <w:style w:type="paragraph" w:styleId="ListParagraph">
+  <w:style w:type="paragraph" w:styleId="a5">
     <w:name w:val="List Paragraph"/>
-    <w:basedOn w:val="Normal"/>
+    <w:basedOn w:val="a"/>
     <w:uiPriority w:val="34"/>
     <w:qFormat/>
     <w:rsid w:val="00397870"/>
@@ -1461,10 +1008,10 @@
       <w:contextualSpacing/>
     </w:pPr>
   </w:style>
-  <w:style w:type="paragraph" w:styleId="Header">
+  <w:style w:type="paragraph" w:styleId="a6">
     <w:name w:val="header"/>
-    <w:basedOn w:val="Normal"/>
-    <w:link w:val="HeaderChar"/>
+    <w:basedOn w:val="a"/>
+    <w:link w:val="a7"/>
     <w:uiPriority w:val="99"/>
     <w:unhideWhenUsed/>
     <w:rsid w:val="00ED6426"/>
@@ -1476,17 +1023,17 @@
       <w:spacing w:after="0" w:line="240" w:lineRule="auto"/>
     </w:pPr>
   </w:style>
-  <w:style w:type="character" w:customStyle="1" w:styleId="HeaderChar">
-    <w:name w:val="Header Char"/>
-    <w:basedOn w:val="DefaultParagraphFont"/>
-    <w:link w:val="Header"/>
+  <w:style w:type="character" w:customStyle="1" w:styleId="a7">
+    <w:name w:val="页眉 字符"/>
+    <w:basedOn w:val="a0"/>
+    <w:link w:val="a6"/>
     <w:uiPriority w:val="99"/>
     <w:rsid w:val="00ED6426"/>
   </w:style>
-  <w:style w:type="paragraph" w:styleId="Footer">
+  <w:style w:type="paragraph" w:styleId="a8">
     <w:name w:val="footer"/>
-    <w:basedOn w:val="Normal"/>
-    <w:link w:val="FooterChar"/>
+    <w:basedOn w:val="a"/>
+    <w:link w:val="a9"/>
     <w:uiPriority w:val="99"/>
     <w:unhideWhenUsed/>
     <w:rsid w:val="00ED6426"/>
@@ -1498,40 +1045,14 @@
       <w:spacing w:after="0" w:line="240" w:lineRule="auto"/>
     </w:pPr>
   </w:style>
-  <w:style w:type="character" w:customStyle="1" w:styleId="FooterChar">
-    <w:name w:val="Footer Char"/>
-    <w:basedOn w:val="DefaultParagraphFont"/>
-    <w:link w:val="Footer"/>
+  <w:style w:type="character" w:customStyle="1" w:styleId="a9">
+    <w:name w:val="页脚 字符"/>
+    <w:basedOn w:val="a0"/>
+    <w:link w:val="a8"/>
     <w:uiPriority w:val="99"/>
     <w:rsid w:val="00ED6426"/>
   </w:style>
 </w:styles>
-</file>
-
-<file path=word/ink/ink1.xml><?xml version="1.0" encoding="utf-8"?>
-<inkml:ink xmlns:inkml="http://www.w3.org/2003/InkML">
-  <inkml:definitions>
-    <inkml:context xml:id="ctx0">
-      <inkml:inkSource xml:id="inkSrc0">
-        <inkml:traceFormat>
-          <inkml:channel name="X" type="integer" max="1920" units="cm"/>
-          <inkml:channel name="Y" type="integer" max="1080" units="cm"/>
-        </inkml:traceFormat>
-        <inkml:channelProperties>
-          <inkml:channelProperty channel="X" name="resolution" value="28.36041" units="1/cm"/>
-          <inkml:channelProperty channel="Y" name="resolution" value="28.34646" units="1/cm"/>
-        </inkml:channelProperties>
-      </inkml:inkSource>
-      <inkml:timestamp xml:id="ts0" timeString="2015-11-17T21:14:18.935"/>
-    </inkml:context>
-    <inkml:brush xml:id="br0">
-      <inkml:brushProperty name="width" value="0.06667" units="cm"/>
-      <inkml:brushProperty name="height" value="0.06667" units="cm"/>
-      <inkml:brushProperty name="fitToCurve" value="1"/>
-    </inkml:brush>
-  </inkml:definitions>
-  <inkml:trace contextRef="#ctx0" brushRef="#br0">0 0</inkml:trace>
-</inkml:ink>
 </file>
 
 <file path=word/theme/theme1.xml><?xml version="1.0" encoding="utf-8"?>
